--- a/Proces Dokumentation/Vejledermøder/Indkaldelser/Vejledermøde 20170228.docx
+++ b/Proces Dokumentation/Vejledermøder/Indkaldelser/Vejledermøde 20170228.docx
@@ -19,7 +19,15 @@
         <w:rPr>
           <w:b/>
         </w:rPr>
-        <w:t>Deltager:</w:t>
+        <w:t>Deltag</w:t>
+      </w:r>
+      <w:bookmarkStart w:id="0" w:name="_GoBack"/>
+      <w:bookmarkEnd w:id="0"/>
+      <w:r>
+        <w:rPr>
+          <w:b/>
+        </w:rPr>
+        <w:t>er:</w:t>
       </w:r>
       <w:r>
         <w:rPr>
@@ -106,8 +114,17 @@
       <w:pPr>
         <w:pStyle w:val="Listeafsnit"/>
       </w:pPr>
-      <w:bookmarkStart w:id="0" w:name="_GoBack"/>
-      <w:bookmarkEnd w:id="0"/>
+      <w:r>
+        <w:t>Visning via PAT-program</w:t>
+      </w:r>
+    </w:p>
+    <w:p>
+      <w:pPr>
+        <w:pStyle w:val="Listeafsnit"/>
+      </w:pPr>
+      <w:r>
+        <w:t>Strøm niveau</w:t>
+      </w:r>
     </w:p>
     <w:sectPr>
       <w:pgSz w:w="11906" w:h="16838"/>

--- a/Proces Dokumentation/Vejledermøder/Indkaldelser/Vejledermøde 20170228.docx
+++ b/Proces Dokumentation/Vejledermøder/Indkaldelser/Vejledermøde 20170228.docx
@@ -19,15 +19,7 @@
         <w:rPr>
           <w:b/>
         </w:rPr>
-        <w:t>Deltag</w:t>
-      </w:r>
-      <w:bookmarkStart w:id="0" w:name="_GoBack"/>
-      <w:bookmarkEnd w:id="0"/>
-      <w:r>
-        <w:rPr>
-          <w:b/>
-        </w:rPr>
-        <w:t>er:</w:t>
+        <w:t>Deltager:</w:t>
       </w:r>
       <w:r>
         <w:rPr>
@@ -83,6 +75,191 @@
     <w:p>
       <w:pPr>
         <w:pStyle w:val="Listeafsnit"/>
+      </w:pPr>
+      <w:r>
+        <w:t xml:space="preserve">Med bring projektformulering (må gerne være kort) efter projektbeskrivelse. </w:t>
+      </w:r>
+    </w:p>
+    <w:p>
+      <w:pPr>
+        <w:pStyle w:val="Listeafsnit"/>
+        <w:rPr>
+          <w:b/>
+        </w:rPr>
+      </w:pPr>
+    </w:p>
+    <w:p>
+      <w:pPr>
+        <w:pStyle w:val="Listeafsnit"/>
+      </w:pPr>
+      <w:proofErr w:type="spellStart"/>
+      <w:r>
+        <w:t>MoSCOw</w:t>
+      </w:r>
+      <w:proofErr w:type="spellEnd"/>
+    </w:p>
+    <w:p>
+      <w:pPr>
+        <w:pStyle w:val="Listeafsnit"/>
+        <w:numPr>
+          <w:ilvl w:val="0"/>
+          <w:numId w:val="3"/>
+        </w:numPr>
+      </w:pPr>
+      <w:proofErr w:type="spellStart"/>
+      <w:r>
+        <w:t>Sprændingniveauer</w:t>
+      </w:r>
+      <w:proofErr w:type="spellEnd"/>
+      <w:r>
+        <w:t xml:space="preserve"> finder vi ud af løbende</w:t>
+      </w:r>
+    </w:p>
+    <w:p>
+      <w:pPr>
+        <w:pStyle w:val="Listeafsnit"/>
+        <w:numPr>
+          <w:ilvl w:val="0"/>
+          <w:numId w:val="3"/>
+        </w:numPr>
+      </w:pPr>
+      <w:r>
+        <w:t>Systemet SKAL kunne måle et bestemt frekvens harmoniske</w:t>
+      </w:r>
+    </w:p>
+    <w:p>
+      <w:pPr>
+        <w:pStyle w:val="Listeafsnit"/>
+        <w:numPr>
+          <w:ilvl w:val="0"/>
+          <w:numId w:val="3"/>
+        </w:numPr>
+      </w:pPr>
+      <w:r>
+        <w:t>Slet punkt med transmissionslinjer</w:t>
+      </w:r>
+    </w:p>
+    <w:p>
+      <w:pPr>
+        <w:ind w:left="360"/>
+      </w:pPr>
+      <w:r>
+        <w:t>Vi kan undersøge på distributionslinjen, spændingerne ved et bestemt forbruger alt efter hvad de andre forbrugere bruger.  Estimering ved forskellige belastninger</w:t>
+      </w:r>
+    </w:p>
+    <w:p>
+      <w:pPr>
+        <w:ind w:left="360"/>
+      </w:pPr>
+      <w:r>
+        <w:t xml:space="preserve">Se på forsyningen i forhold til en enkelt transformer, kabler og husstande: Real Worlds forhold. </w:t>
+      </w:r>
+    </w:p>
+    <w:p>
+      <w:pPr>
+        <w:ind w:left="360"/>
+      </w:pPr>
+      <w:r>
+        <w:t xml:space="preserve">En transmissionslinje med to transformere: bliver for simplet. </w:t>
+      </w:r>
+    </w:p>
+    <w:p>
+      <w:pPr>
+        <w:ind w:left="360"/>
+      </w:pPr>
+      <w:r>
+        <w:t xml:space="preserve">Udvidelse af produkt: Hver forbruger udstyres med målepunkter </w:t>
+      </w:r>
+      <w:r>
+        <w:sym w:font="Wingdings" w:char="F0E0"/>
+      </w:r>
+      <w:r>
+        <w:t xml:space="preserve"> systemet kan nu beregne hvordan tingene skal se ud. Derved kan vi se at spændingen om leveres ikke kan tilfredsstille alle forbrugere – altså vi kan se på nogle nye udfordringer. Målepunkterne skal måle spænding, strøm og vinklen mellem dem. </w:t>
+      </w:r>
+    </w:p>
+    <w:p>
+      <w:pPr>
+        <w:ind w:left="360"/>
+      </w:pPr>
+      <w:r>
+        <w:t xml:space="preserve">Produkt: Valg af sensor – Hall </w:t>
+      </w:r>
+      <w:r>
+        <w:t>sensor. Vi kan finde noget på RS-components</w:t>
+      </w:r>
+    </w:p>
+    <w:p>
+      <w:pPr>
+        <w:ind w:left="360"/>
+      </w:pPr>
+      <w:r>
+        <w:t>Tab på linjen i form af impedanserne: Vi kan se på fordelingen via målepunkterne. Derved bliver trinstyringen mere præcis.</w:t>
+      </w:r>
+      <w:r>
+        <w:t xml:space="preserve"> </w:t>
+      </w:r>
+    </w:p>
+    <w:p>
+      <w:pPr>
+        <w:pStyle w:val="Listeafsnit"/>
+      </w:pPr>
+    </w:p>
+    <w:p>
+      <w:pPr>
+        <w:pStyle w:val="Listeafsnit"/>
+      </w:pPr>
+      <w:proofErr w:type="spellStart"/>
+      <w:r>
+        <w:t>Use</w:t>
+      </w:r>
+      <w:proofErr w:type="spellEnd"/>
+      <w:r>
+        <w:t xml:space="preserve"> cases</w:t>
+      </w:r>
+    </w:p>
+    <w:p>
+      <w:pPr>
+        <w:pStyle w:val="Listeafsnit"/>
+        <w:numPr>
+          <w:ilvl w:val="0"/>
+          <w:numId w:val="4"/>
+        </w:numPr>
+      </w:pPr>
+      <w:r>
+        <w:t xml:space="preserve">Manuel styring skal præciseres </w:t>
+      </w:r>
+    </w:p>
+    <w:p>
+      <w:pPr>
+        <w:pStyle w:val="Listeafsnit"/>
+        <w:numPr>
+          <w:ilvl w:val="0"/>
+          <w:numId w:val="4"/>
+        </w:numPr>
+      </w:pPr>
+      <w:r>
+        <w:t xml:space="preserve">Værdier og intervaller justeres efterhånden. </w:t>
+      </w:r>
+    </w:p>
+    <w:p>
+      <w:pPr>
+        <w:pStyle w:val="Listeafsnit"/>
+        <w:rPr>
+          <w:b/>
+        </w:rPr>
+      </w:pPr>
+    </w:p>
+    <w:p>
+      <w:pPr>
+        <w:pStyle w:val="Listeafsnit"/>
+        <w:rPr>
+          <w:b/>
+        </w:rPr>
+      </w:pPr>
+    </w:p>
+    <w:p>
+      <w:pPr>
+        <w:pStyle w:val="Listeafsnit"/>
         <w:numPr>
           <w:ilvl w:val="0"/>
           <w:numId w:val="2"/>
@@ -98,6 +275,9 @@
         <w:t>Visning af transformer</w:t>
       </w:r>
     </w:p>
+    <w:p/>
+    <w:p/>
+    <w:p/>
     <w:p>
       <w:pPr>
         <w:pStyle w:val="Listeafsnit"/>
@@ -125,6 +305,40 @@
       <w:r>
         <w:t>Strøm niveau</w:t>
       </w:r>
+      <w:r>
+        <w:t xml:space="preserve">: Bestemmer det selv. Når vi har været i kontakt med energiselskab, kan vi bestemme niveauet.  </w:t>
+      </w:r>
+    </w:p>
+    <w:p>
+      <w:pPr>
+        <w:pStyle w:val="Listeafsnit"/>
+      </w:pPr>
+    </w:p>
+    <w:p>
+      <w:pPr>
+        <w:pStyle w:val="Listeafsnit"/>
+        <w:numPr>
+          <w:ilvl w:val="0"/>
+          <w:numId w:val="2"/>
+        </w:numPr>
+      </w:pPr>
+      <w:r>
+        <w:t xml:space="preserve">Til næste gang: Find ud af </w:t>
+      </w:r>
+      <w:r>
+        <w:t xml:space="preserve">konkret data på transformer og hvordan det i virkeligheden ser ud. </w:t>
+      </w:r>
+    </w:p>
+    <w:p>
+      <w:pPr>
+        <w:pStyle w:val="Listeafsnit"/>
+        <w:numPr>
+          <w:ilvl w:val="0"/>
+          <w:numId w:val="2"/>
+        </w:numPr>
+      </w:pPr>
+      <w:bookmarkStart w:id="0" w:name="_GoBack"/>
+      <w:bookmarkEnd w:id="0"/>
     </w:p>
     <w:sectPr>
       <w:pgSz w:w="11906" w:h="16838"/>
@@ -139,6 +353,119 @@
 <file path=word/numbering.xml><?xml version="1.0" encoding="utf-8"?>
 <w:numbering xmlns:wpc="http://schemas.microsoft.com/office/word/2010/wordprocessingCanvas" xmlns:cx="http://schemas.microsoft.com/office/drawing/2014/chartex" xmlns:cx1="http://schemas.microsoft.com/office/drawing/2015/9/8/chartex" xmlns:cx2="http://schemas.microsoft.com/office/drawing/2015/10/21/chartex" xmlns:mc="http://schemas.openxmlformats.org/markup-compatibility/2006" xmlns:o="urn:schemas-microsoft-com:office:office" xmlns:r="http://schemas.openxmlformats.org/officeDocument/2006/relationships" xmlns:m="http://schemas.openxmlformats.org/officeDocument/2006/math" xmlns:v="urn:schemas-microsoft-com:vml" xmlns:wp14="http://schemas.microsoft.com/office/word/2010/wordprocessingDrawing" xmlns:wp="http://schemas.openxmlformats.org/drawingml/2006/wordprocessingDrawing" xmlns:w10="urn:schemas-microsoft-com:office:word" xmlns:w="http://schemas.openxmlformats.org/wordprocessingml/2006/main" xmlns:w14="http://schemas.microsoft.com/office/word/2010/wordml" xmlns:w15="http://schemas.microsoft.com/office/word/2012/wordml" xmlns:w16se="http://schemas.microsoft.com/office/word/2015/wordml/symex" xmlns:wpg="http://schemas.microsoft.com/office/word/2010/wordprocessingGroup" xmlns:wpi="http://schemas.microsoft.com/office/word/2010/wordprocessingInk" xmlns:wne="http://schemas.microsoft.com/office/word/2006/wordml" xmlns:wps="http://schemas.microsoft.com/office/word/2010/wordprocessingShape" mc:Ignorable="w14 w15 w16se wp14">
   <w:abstractNum w:abstractNumId="0" w15:restartNumberingAfterBreak="0">
+    <w:nsid w:val="19673486"/>
+    <w:multiLevelType w:val="hybridMultilevel"/>
+    <w:tmpl w:val="5DD29FAE"/>
+    <w:lvl w:ilvl="0" w:tplc="04060001">
+      <w:start w:val="1"/>
+      <w:numFmt w:val="bullet"/>
+      <w:lvlText w:val=""/>
+      <w:lvlJc w:val="left"/>
+      <w:pPr>
+        <w:ind w:left="1440" w:hanging="360"/>
+      </w:pPr>
+      <w:rPr>
+        <w:rFonts w:ascii="Symbol" w:hAnsi="Symbol" w:hint="default"/>
+      </w:rPr>
+    </w:lvl>
+    <w:lvl w:ilvl="1" w:tplc="04060003" w:tentative="1">
+      <w:start w:val="1"/>
+      <w:numFmt w:val="bullet"/>
+      <w:lvlText w:val="o"/>
+      <w:lvlJc w:val="left"/>
+      <w:pPr>
+        <w:ind w:left="2160" w:hanging="360"/>
+      </w:pPr>
+      <w:rPr>
+        <w:rFonts w:ascii="Courier New" w:hAnsi="Courier New" w:cs="Courier New" w:hint="default"/>
+      </w:rPr>
+    </w:lvl>
+    <w:lvl w:ilvl="2" w:tplc="04060005" w:tentative="1">
+      <w:start w:val="1"/>
+      <w:numFmt w:val="bullet"/>
+      <w:lvlText w:val=""/>
+      <w:lvlJc w:val="left"/>
+      <w:pPr>
+        <w:ind w:left="2880" w:hanging="360"/>
+      </w:pPr>
+      <w:rPr>
+        <w:rFonts w:ascii="Wingdings" w:hAnsi="Wingdings" w:hint="default"/>
+      </w:rPr>
+    </w:lvl>
+    <w:lvl w:ilvl="3" w:tplc="04060001" w:tentative="1">
+      <w:start w:val="1"/>
+      <w:numFmt w:val="bullet"/>
+      <w:lvlText w:val=""/>
+      <w:lvlJc w:val="left"/>
+      <w:pPr>
+        <w:ind w:left="3600" w:hanging="360"/>
+      </w:pPr>
+      <w:rPr>
+        <w:rFonts w:ascii="Symbol" w:hAnsi="Symbol" w:hint="default"/>
+      </w:rPr>
+    </w:lvl>
+    <w:lvl w:ilvl="4" w:tplc="04060003" w:tentative="1">
+      <w:start w:val="1"/>
+      <w:numFmt w:val="bullet"/>
+      <w:lvlText w:val="o"/>
+      <w:lvlJc w:val="left"/>
+      <w:pPr>
+        <w:ind w:left="4320" w:hanging="360"/>
+      </w:pPr>
+      <w:rPr>
+        <w:rFonts w:ascii="Courier New" w:hAnsi="Courier New" w:cs="Courier New" w:hint="default"/>
+      </w:rPr>
+    </w:lvl>
+    <w:lvl w:ilvl="5" w:tplc="04060005" w:tentative="1">
+      <w:start w:val="1"/>
+      <w:numFmt w:val="bullet"/>
+      <w:lvlText w:val=""/>
+      <w:lvlJc w:val="left"/>
+      <w:pPr>
+        <w:ind w:left="5040" w:hanging="360"/>
+      </w:pPr>
+      <w:rPr>
+        <w:rFonts w:ascii="Wingdings" w:hAnsi="Wingdings" w:hint="default"/>
+      </w:rPr>
+    </w:lvl>
+    <w:lvl w:ilvl="6" w:tplc="04060001" w:tentative="1">
+      <w:start w:val="1"/>
+      <w:numFmt w:val="bullet"/>
+      <w:lvlText w:val=""/>
+      <w:lvlJc w:val="left"/>
+      <w:pPr>
+        <w:ind w:left="5760" w:hanging="360"/>
+      </w:pPr>
+      <w:rPr>
+        <w:rFonts w:ascii="Symbol" w:hAnsi="Symbol" w:hint="default"/>
+      </w:rPr>
+    </w:lvl>
+    <w:lvl w:ilvl="7" w:tplc="04060003" w:tentative="1">
+      <w:start w:val="1"/>
+      <w:numFmt w:val="bullet"/>
+      <w:lvlText w:val="o"/>
+      <w:lvlJc w:val="left"/>
+      <w:pPr>
+        <w:ind w:left="6480" w:hanging="360"/>
+      </w:pPr>
+      <w:rPr>
+        <w:rFonts w:ascii="Courier New" w:hAnsi="Courier New" w:cs="Courier New" w:hint="default"/>
+      </w:rPr>
+    </w:lvl>
+    <w:lvl w:ilvl="8" w:tplc="04060005" w:tentative="1">
+      <w:start w:val="1"/>
+      <w:numFmt w:val="bullet"/>
+      <w:lvlText w:val=""/>
+      <w:lvlJc w:val="left"/>
+      <w:pPr>
+        <w:ind w:left="7200" w:hanging="360"/>
+      </w:pPr>
+      <w:rPr>
+        <w:rFonts w:ascii="Wingdings" w:hAnsi="Wingdings" w:hint="default"/>
+      </w:rPr>
+    </w:lvl>
+  </w:abstractNum>
+  <w:abstractNum w:abstractNumId="1" w15:restartNumberingAfterBreak="0">
     <w:nsid w:val="328A22C6"/>
     <w:multiLevelType w:val="hybridMultilevel"/>
     <w:tmpl w:val="B51216E8"/>
@@ -250,7 +577,7 @@
       </w:rPr>
     </w:lvl>
   </w:abstractNum>
-  <w:abstractNum w:abstractNumId="1" w15:restartNumberingAfterBreak="0">
+  <w:abstractNum w:abstractNumId="2" w15:restartNumberingAfterBreak="0">
     <w:nsid w:val="629110D9"/>
     <w:multiLevelType w:val="hybridMultilevel"/>
     <w:tmpl w:val="36E08B72"/>
@@ -362,11 +689,130 @@
       </w:rPr>
     </w:lvl>
   </w:abstractNum>
+  <w:abstractNum w:abstractNumId="3" w15:restartNumberingAfterBreak="0">
+    <w:nsid w:val="75CB2FDE"/>
+    <w:multiLevelType w:val="hybridMultilevel"/>
+    <w:tmpl w:val="3DEC1220"/>
+    <w:lvl w:ilvl="0" w:tplc="04060001">
+      <w:start w:val="1"/>
+      <w:numFmt w:val="bullet"/>
+      <w:lvlText w:val=""/>
+      <w:lvlJc w:val="left"/>
+      <w:pPr>
+        <w:ind w:left="720" w:hanging="360"/>
+      </w:pPr>
+      <w:rPr>
+        <w:rFonts w:ascii="Symbol" w:hAnsi="Symbol" w:hint="default"/>
+      </w:rPr>
+    </w:lvl>
+    <w:lvl w:ilvl="1" w:tplc="04060003" w:tentative="1">
+      <w:start w:val="1"/>
+      <w:numFmt w:val="bullet"/>
+      <w:lvlText w:val="o"/>
+      <w:lvlJc w:val="left"/>
+      <w:pPr>
+        <w:ind w:left="1440" w:hanging="360"/>
+      </w:pPr>
+      <w:rPr>
+        <w:rFonts w:ascii="Courier New" w:hAnsi="Courier New" w:cs="Courier New" w:hint="default"/>
+      </w:rPr>
+    </w:lvl>
+    <w:lvl w:ilvl="2" w:tplc="04060005" w:tentative="1">
+      <w:start w:val="1"/>
+      <w:numFmt w:val="bullet"/>
+      <w:lvlText w:val=""/>
+      <w:lvlJc w:val="left"/>
+      <w:pPr>
+        <w:ind w:left="2160" w:hanging="360"/>
+      </w:pPr>
+      <w:rPr>
+        <w:rFonts w:ascii="Wingdings" w:hAnsi="Wingdings" w:hint="default"/>
+      </w:rPr>
+    </w:lvl>
+    <w:lvl w:ilvl="3" w:tplc="04060001" w:tentative="1">
+      <w:start w:val="1"/>
+      <w:numFmt w:val="bullet"/>
+      <w:lvlText w:val=""/>
+      <w:lvlJc w:val="left"/>
+      <w:pPr>
+        <w:ind w:left="2880" w:hanging="360"/>
+      </w:pPr>
+      <w:rPr>
+        <w:rFonts w:ascii="Symbol" w:hAnsi="Symbol" w:hint="default"/>
+      </w:rPr>
+    </w:lvl>
+    <w:lvl w:ilvl="4" w:tplc="04060003" w:tentative="1">
+      <w:start w:val="1"/>
+      <w:numFmt w:val="bullet"/>
+      <w:lvlText w:val="o"/>
+      <w:lvlJc w:val="left"/>
+      <w:pPr>
+        <w:ind w:left="3600" w:hanging="360"/>
+      </w:pPr>
+      <w:rPr>
+        <w:rFonts w:ascii="Courier New" w:hAnsi="Courier New" w:cs="Courier New" w:hint="default"/>
+      </w:rPr>
+    </w:lvl>
+    <w:lvl w:ilvl="5" w:tplc="04060005" w:tentative="1">
+      <w:start w:val="1"/>
+      <w:numFmt w:val="bullet"/>
+      <w:lvlText w:val=""/>
+      <w:lvlJc w:val="left"/>
+      <w:pPr>
+        <w:ind w:left="4320" w:hanging="360"/>
+      </w:pPr>
+      <w:rPr>
+        <w:rFonts w:ascii="Wingdings" w:hAnsi="Wingdings" w:hint="default"/>
+      </w:rPr>
+    </w:lvl>
+    <w:lvl w:ilvl="6" w:tplc="04060001" w:tentative="1">
+      <w:start w:val="1"/>
+      <w:numFmt w:val="bullet"/>
+      <w:lvlText w:val=""/>
+      <w:lvlJc w:val="left"/>
+      <w:pPr>
+        <w:ind w:left="5040" w:hanging="360"/>
+      </w:pPr>
+      <w:rPr>
+        <w:rFonts w:ascii="Symbol" w:hAnsi="Symbol" w:hint="default"/>
+      </w:rPr>
+    </w:lvl>
+    <w:lvl w:ilvl="7" w:tplc="04060003" w:tentative="1">
+      <w:start w:val="1"/>
+      <w:numFmt w:val="bullet"/>
+      <w:lvlText w:val="o"/>
+      <w:lvlJc w:val="left"/>
+      <w:pPr>
+        <w:ind w:left="5760" w:hanging="360"/>
+      </w:pPr>
+      <w:rPr>
+        <w:rFonts w:ascii="Courier New" w:hAnsi="Courier New" w:cs="Courier New" w:hint="default"/>
+      </w:rPr>
+    </w:lvl>
+    <w:lvl w:ilvl="8" w:tplc="04060005" w:tentative="1">
+      <w:start w:val="1"/>
+      <w:numFmt w:val="bullet"/>
+      <w:lvlText w:val=""/>
+      <w:lvlJc w:val="left"/>
+      <w:pPr>
+        <w:ind w:left="6480" w:hanging="360"/>
+      </w:pPr>
+      <w:rPr>
+        <w:rFonts w:ascii="Wingdings" w:hAnsi="Wingdings" w:hint="default"/>
+      </w:rPr>
+    </w:lvl>
+  </w:abstractNum>
   <w:num w:numId="1">
+    <w:abstractNumId w:val="2"/>
+  </w:num>
+  <w:num w:numId="2">
     <w:abstractNumId w:val="1"/>
   </w:num>
-  <w:num w:numId="2">
+  <w:num w:numId="3">
     <w:abstractNumId w:val="0"/>
+  </w:num>
+  <w:num w:numId="4">
+    <w:abstractNumId w:val="3"/>
   </w:num>
 </w:numbering>
 </file>
